--- a/张剑问题.docx
+++ b/张剑问题.docx
@@ -637,7 +637,7 @@
         <w:spacing w:beforeLines="100" w:before="312" w:afterLines="100" w:after="312" w:line="400" w:lineRule="atLeast"/>
         <w:ind w:firstLineChars="200" w:firstLine="480"/>
         <w:rPr>
-          <w:rFonts w:ascii="宋体" w:eastAsia="宋体" w:hAnsi="宋体" w:hint="eastAsia"/>
+          <w:rFonts w:ascii="宋体" w:eastAsia="宋体" w:hAnsi="宋体"/>
           <w:sz w:val="24"/>
           <w:szCs w:val="24"/>
         </w:rPr>
@@ -3031,7 +3031,7 @@
         <w:spacing w:beforeLines="50" w:before="156" w:afterLines="50" w:after="156" w:line="400" w:lineRule="atLeast"/>
         <w:jc w:val="center"/>
         <w:rPr>
-          <w:rFonts w:ascii="宋体" w:eastAsia="宋体" w:hAnsi="宋体" w:hint="eastAsia"/>
+          <w:rFonts w:ascii="宋体" w:eastAsia="宋体" w:hAnsi="宋体"/>
           <w:b/>
           <w:bCs/>
           <w:sz w:val="15"/>
@@ -3114,26 +3114,34 @@
         <w:pStyle w:val="2"/>
         <w:spacing w:beforeLines="50" w:before="156" w:afterLines="50" w:after="156" w:line="400" w:lineRule="atLeast"/>
         <w:rPr>
+          <w:rFonts w:ascii="黑体" w:eastAsia="黑体" w:hAnsi="黑体"/>
+          <w:sz w:val="21"/>
+          <w:szCs w:val="21"/>
+        </w:rPr>
+      </w:pPr>
+      <w:r>
+        <w:rPr>
           <w:rFonts w:ascii="黑体" w:eastAsia="黑体" w:hAnsi="黑体" w:hint="eastAsia"/>
           <w:sz w:val="21"/>
           <w:szCs w:val="21"/>
         </w:rPr>
-      </w:pPr>
+        <w:t>3</w:t>
+      </w:r>
+      <w:r>
+        <w:rPr>
+          <w:rFonts w:ascii="黑体" w:eastAsia="黑体" w:hAnsi="黑体"/>
+          <w:sz w:val="21"/>
+          <w:szCs w:val="21"/>
+        </w:rPr>
+        <w:t xml:space="preserve">.3 </w:t>
+      </w:r>
       <w:r>
         <w:rPr>
           <w:rFonts w:ascii="黑体" w:eastAsia="黑体" w:hAnsi="黑体" w:hint="eastAsia"/>
           <w:sz w:val="21"/>
           <w:szCs w:val="21"/>
         </w:rPr>
-        <w:t>3</w:t>
-      </w:r>
-      <w:r>
-        <w:rPr>
-          <w:rFonts w:ascii="黑体" w:eastAsia="黑体" w:hAnsi="黑体"/>
-          <w:sz w:val="21"/>
-          <w:szCs w:val="21"/>
-        </w:rPr>
-        <w:t xml:space="preserve">.3 </w:t>
+        <w:t>最终</w:t>
       </w:r>
       <w:r>
         <w:rPr>
@@ -3141,23 +3149,7 @@
           <w:sz w:val="21"/>
           <w:szCs w:val="21"/>
         </w:rPr>
-        <w:t>最终</w:t>
-      </w:r>
-      <w:r>
-        <w:rPr>
-          <w:rFonts w:ascii="黑体" w:eastAsia="黑体" w:hAnsi="黑体" w:hint="eastAsia"/>
-          <w:sz w:val="21"/>
-          <w:szCs w:val="21"/>
-        </w:rPr>
         <w:t>解决方案</w:t>
-      </w:r>
-      <w:r>
-        <w:rPr>
-          <w:rFonts w:ascii="黑体" w:eastAsia="黑体" w:hAnsi="黑体" w:hint="eastAsia"/>
-          <w:sz w:val="21"/>
-          <w:szCs w:val="21"/>
-        </w:rPr>
-        <w:t>体现的原则</w:t>
       </w:r>
     </w:p>
     <w:p>
@@ -3331,7 +3323,7 @@
         <w:spacing w:line="400" w:lineRule="atLeast"/>
         <w:ind w:firstLineChars="0"/>
         <w:rPr>
-          <w:rFonts w:ascii="宋体" w:eastAsia="宋体" w:hAnsi="宋体" w:hint="eastAsia"/>
+          <w:rFonts w:ascii="宋体" w:eastAsia="宋体" w:hAnsi="宋体"/>
           <w:sz w:val="24"/>
           <w:szCs w:val="24"/>
         </w:rPr>
@@ -3618,7 +3610,7 @@
         <w:spacing w:beforeLines="50" w:before="156" w:afterLines="50" w:after="156" w:line="400" w:lineRule="atLeast"/>
         <w:jc w:val="center"/>
         <w:rPr>
-          <w:rFonts w:ascii="宋体" w:eastAsia="宋体" w:hAnsi="宋体" w:hint="eastAsia"/>
+          <w:rFonts w:ascii="宋体" w:eastAsia="宋体" w:hAnsi="宋体"/>
           <w:b/>
           <w:bCs/>
           <w:sz w:val="15"/>
@@ -3706,7 +3698,7 @@
         <w:spacing w:beforeLines="50" w:before="156" w:afterLines="50" w:after="156" w:line="400" w:lineRule="atLeast"/>
         <w:jc w:val="center"/>
         <w:rPr>
-          <w:rFonts w:ascii="宋体" w:eastAsia="宋体" w:hAnsi="宋体" w:hint="eastAsia"/>
+          <w:rFonts w:ascii="宋体" w:eastAsia="宋体" w:hAnsi="宋体"/>
           <w:b/>
           <w:bCs/>
           <w:sz w:val="15"/>
@@ -3792,25 +3784,23 @@
           <w:sz w:val="15"/>
           <w:szCs w:val="15"/>
         </w:rPr>
-        <w:t>PMBOK</w:t>
-      </w:r>
-    </w:p>
-    <w:p>
-      <w:pPr>
-        <w:spacing w:line="400" w:lineRule="atLeast"/>
+        <w:t>（美）项目管理协会</w:t>
+      </w:r>
+      <w:r>
         <w:rPr>
           <w:rFonts w:ascii="宋体" w:eastAsia="宋体" w:hAnsi="宋体"/>
           <w:sz w:val="15"/>
           <w:szCs w:val="15"/>
         </w:rPr>
-      </w:pPr>
-      <w:r>
-        <w:rPr>
-          <w:rFonts w:ascii="宋体" w:eastAsia="宋体" w:hAnsi="宋体" w:hint="eastAsia"/>
+        <w:t xml:space="preserve">.项目管理知识体系指南[M].第 </w:t>
+      </w:r>
+      <w:r>
+        <w:rPr>
+          <w:rFonts w:ascii="宋体" w:eastAsia="宋体" w:hAnsi="宋体"/>
           <w:sz w:val="15"/>
           <w:szCs w:val="15"/>
         </w:rPr>
-        <w:t>[</w:t>
+        <w:t>6</w:t>
       </w:r>
       <w:r>
         <w:rPr>
@@ -3818,31 +3808,34 @@
           <w:sz w:val="15"/>
           <w:szCs w:val="15"/>
         </w:rPr>
-        <w:t>2] Project</w:t>
-      </w:r>
-      <w:r>
-        <w:rPr>
-          <w:rFonts w:ascii="宋体" w:eastAsia="宋体" w:hAnsi="宋体" w:hint="eastAsia"/>
+        <w:t xml:space="preserve"> 版.</w:t>
+      </w:r>
+      <w:r>
+        <w:t xml:space="preserve"> </w:t>
+      </w:r>
+      <w:r>
+        <w:rPr>
+          <w:rFonts w:ascii="宋体" w:eastAsia="宋体" w:hAnsi="宋体"/>
           <w:sz w:val="15"/>
           <w:szCs w:val="15"/>
         </w:rPr>
-        <w:t xml:space="preserve"> </w:t>
-      </w:r>
-      <w:r>
-        <w:rPr>
-          <w:rFonts w:ascii="宋体" w:eastAsia="宋体" w:hAnsi="宋体"/>
+        <w:t>Project Management Institute, Inc</w:t>
+      </w:r>
+      <w:r>
+        <w:rPr>
+          <w:rFonts w:ascii="宋体" w:eastAsia="宋体" w:hAnsi="宋体" w:hint="eastAsia"/>
           <w:sz w:val="15"/>
           <w:szCs w:val="15"/>
         </w:rPr>
-        <w:t>Management</w:t>
-      </w:r>
-      <w:r>
-        <w:rPr>
-          <w:rFonts w:ascii="宋体" w:eastAsia="宋体" w:hAnsi="宋体" w:hint="eastAsia"/>
+        <w:t>，</w:t>
+      </w:r>
+      <w:r>
+        <w:rPr>
+          <w:rFonts w:ascii="宋体" w:eastAsia="宋体" w:hAnsi="宋体"/>
           <w:sz w:val="15"/>
           <w:szCs w:val="15"/>
         </w:rPr>
-        <w:t xml:space="preserve"> </w:t>
+        <w:t>20</w:t>
       </w:r>
       <w:r>
         <w:rPr>
@@ -3850,31 +3843,33 @@
           <w:sz w:val="15"/>
           <w:szCs w:val="15"/>
         </w:rPr>
-        <w:t>Concepts,</w:t>
-      </w:r>
-      <w:r>
-        <w:rPr>
-          <w:rFonts w:ascii="宋体" w:eastAsia="宋体" w:hAnsi="宋体" w:hint="eastAsia"/>
+        <w:t>17</w:t>
+      </w:r>
+      <w:r>
+        <w:rPr>
+          <w:rFonts w:ascii="宋体" w:eastAsia="宋体" w:hAnsi="宋体"/>
           <w:sz w:val="15"/>
           <w:szCs w:val="15"/>
         </w:rPr>
-        <w:t xml:space="preserve"> </w:t>
-      </w:r>
-      <w:r>
+        <w:t>.</w:t>
+      </w:r>
+    </w:p>
+    <w:p>
+      <w:pPr>
+        <w:spacing w:line="400" w:lineRule="atLeast"/>
         <w:rPr>
           <w:rFonts w:ascii="宋体" w:eastAsia="宋体" w:hAnsi="宋体"/>
           <w:sz w:val="15"/>
           <w:szCs w:val="15"/>
         </w:rPr>
-        <w:t>Methods, and</w:t>
-      </w:r>
+      </w:pPr>
       <w:r>
         <w:rPr>
           <w:rFonts w:ascii="宋体" w:eastAsia="宋体" w:hAnsi="宋体" w:hint="eastAsia"/>
           <w:sz w:val="15"/>
           <w:szCs w:val="15"/>
         </w:rPr>
-        <w:t xml:space="preserve"> </w:t>
+        <w:t>[</w:t>
       </w:r>
       <w:r>
         <w:rPr>
@@ -3882,7 +3877,127 @@
           <w:sz w:val="15"/>
           <w:szCs w:val="15"/>
         </w:rPr>
+        <w:t xml:space="preserve">2] </w:t>
+      </w:r>
+      <w:r>
+        <w:rPr>
+          <w:rFonts w:ascii="宋体" w:eastAsia="宋体" w:hAnsi="宋体"/>
+          <w:sz w:val="15"/>
+          <w:szCs w:val="15"/>
+        </w:rPr>
+        <w:t>Claude H.</w:t>
+      </w:r>
+      <w:r>
+        <w:rPr>
+          <w:rFonts w:ascii="宋体" w:eastAsia="宋体" w:hAnsi="宋体"/>
+          <w:sz w:val="15"/>
+          <w:szCs w:val="15"/>
+        </w:rPr>
+        <w:t xml:space="preserve"> </w:t>
+      </w:r>
+      <w:r>
+        <w:rPr>
+          <w:rFonts w:ascii="宋体" w:eastAsia="宋体" w:hAnsi="宋体"/>
+          <w:sz w:val="15"/>
+          <w:szCs w:val="15"/>
+        </w:rPr>
+        <w:t>Maley</w:t>
+      </w:r>
+      <w:r>
+        <w:rPr>
+          <w:rFonts w:ascii="宋体" w:eastAsia="宋体" w:hAnsi="宋体" w:hint="eastAsia"/>
+          <w:sz w:val="15"/>
+          <w:szCs w:val="15"/>
+        </w:rPr>
+        <w:t>.</w:t>
+      </w:r>
+      <w:r>
+        <w:rPr>
+          <w:rFonts w:ascii="宋体" w:eastAsia="宋体" w:hAnsi="宋体"/>
+          <w:sz w:val="15"/>
+          <w:szCs w:val="15"/>
+        </w:rPr>
+        <w:t xml:space="preserve"> </w:t>
+      </w:r>
+      <w:r>
+        <w:rPr>
+          <w:rFonts w:ascii="宋体" w:eastAsia="宋体" w:hAnsi="宋体"/>
+          <w:sz w:val="15"/>
+          <w:szCs w:val="15"/>
+        </w:rPr>
+        <w:t>Project</w:t>
+      </w:r>
+      <w:r>
+        <w:rPr>
+          <w:rFonts w:ascii="宋体" w:eastAsia="宋体" w:hAnsi="宋体" w:hint="eastAsia"/>
+          <w:sz w:val="15"/>
+          <w:szCs w:val="15"/>
+        </w:rPr>
+        <w:t xml:space="preserve"> </w:t>
+      </w:r>
+      <w:r>
+        <w:rPr>
+          <w:rFonts w:ascii="宋体" w:eastAsia="宋体" w:hAnsi="宋体"/>
+          <w:sz w:val="15"/>
+          <w:szCs w:val="15"/>
+        </w:rPr>
+        <w:t>Management</w:t>
+      </w:r>
+      <w:r>
+        <w:rPr>
+          <w:rFonts w:ascii="宋体" w:eastAsia="宋体" w:hAnsi="宋体" w:hint="eastAsia"/>
+          <w:sz w:val="15"/>
+          <w:szCs w:val="15"/>
+        </w:rPr>
+        <w:t xml:space="preserve"> </w:t>
+      </w:r>
+      <w:r>
+        <w:rPr>
+          <w:rFonts w:ascii="宋体" w:eastAsia="宋体" w:hAnsi="宋体"/>
+          <w:sz w:val="15"/>
+          <w:szCs w:val="15"/>
+        </w:rPr>
+        <w:t>Concepts,</w:t>
+      </w:r>
+      <w:r>
+        <w:rPr>
+          <w:rFonts w:ascii="宋体" w:eastAsia="宋体" w:hAnsi="宋体" w:hint="eastAsia"/>
+          <w:sz w:val="15"/>
+          <w:szCs w:val="15"/>
+        </w:rPr>
+        <w:t xml:space="preserve"> </w:t>
+      </w:r>
+      <w:r>
+        <w:rPr>
+          <w:rFonts w:ascii="宋体" w:eastAsia="宋体" w:hAnsi="宋体"/>
+          <w:sz w:val="15"/>
+          <w:szCs w:val="15"/>
+        </w:rPr>
+        <w:t>Methods, and</w:t>
+      </w:r>
+      <w:r>
+        <w:rPr>
+          <w:rFonts w:ascii="宋体" w:eastAsia="宋体" w:hAnsi="宋体" w:hint="eastAsia"/>
+          <w:sz w:val="15"/>
+          <w:szCs w:val="15"/>
+        </w:rPr>
+        <w:t xml:space="preserve"> </w:t>
+      </w:r>
+      <w:r>
+        <w:rPr>
+          <w:rFonts w:ascii="宋体" w:eastAsia="宋体" w:hAnsi="宋体"/>
+          <w:sz w:val="15"/>
+          <w:szCs w:val="15"/>
+        </w:rPr>
         <w:t>Techniques</w:t>
+      </w:r>
+      <w:r>
+        <w:rPr>
+          <w:rFonts w:ascii="宋体" w:eastAsia="宋体" w:hAnsi="宋体"/>
+          <w:sz w:val="15"/>
+          <w:szCs w:val="15"/>
+        </w:rPr>
+        <w:t>[M]</w:t>
       </w:r>
     </w:p>
     <w:p>
@@ -5354,7 +5469,7 @@
 </file>
 
 <file path=customXml/itemProps1.xml><?xml version="1.0" encoding="utf-8"?>
-<ds:datastoreItem xmlns:ds="http://schemas.openxmlformats.org/officeDocument/2006/customXml" ds:itemID="{8FCC4AAA-CEAE-411F-9C48-4B7DDEB71780}">
+<ds:datastoreItem xmlns:ds="http://schemas.openxmlformats.org/officeDocument/2006/customXml" ds:itemID="{184C61C8-24EB-40A2-8A5B-2580862DD583}">
   <ds:schemaRefs>
     <ds:schemaRef ds:uri="http://schemas.openxmlformats.org/officeDocument/2006/bibliography"/>
   </ds:schemaRefs>
